--- a/Reporte de Incidencias/Guia de Incidencias.docx
+++ b/Reporte de Incidencias/Guia de Incidencias.docx
@@ -211,6 +211,8 @@
     <w:p>
       <w:pPr>
         <w:rPr>
+          <w:rFonts w:ascii="Arial" w:hAnsi="Arial" w:cs="Arial"/>
+          <w:sz w:val="24"/>
           <w:lang w:val="es-MX"/>
         </w:rPr>
       </w:pPr>
@@ -221,6 +223,72 @@
           <w:lang w:val="es-MX"/>
         </w:rPr>
         <w:t>5) Contemplar formación de clave con mayúsculas, símbolos, números</w:t>
+      </w:r>
+    </w:p>
+    <w:p>
+      <w:pPr>
+        <w:rPr>
+          <w:rFonts w:ascii="Arial" w:hAnsi="Arial" w:cs="Arial"/>
+          <w:sz w:val="24"/>
+          <w:lang w:val="es-MX"/>
+        </w:rPr>
+      </w:pPr>
+      <w:r>
+        <w:rPr>
+          <w:rFonts w:ascii="Arial" w:hAnsi="Arial" w:cs="Arial"/>
+          <w:sz w:val="24"/>
+          <w:lang w:val="es-MX"/>
+        </w:rPr>
+        <w:t>6) O</w:t>
+      </w:r>
+      <w:r>
+        <w:rPr>
+          <w:rFonts w:ascii="Arial" w:hAnsi="Arial" w:cs="Arial"/>
+          <w:sz w:val="24"/>
+          <w:lang w:val="es-MX"/>
+        </w:rPr>
+        <w:t>pción de clave visible</w:t>
+      </w:r>
+    </w:p>
+    <w:p>
+      <w:pPr>
+        <w:rPr>
+          <w:lang w:val="es-MX"/>
+        </w:rPr>
+      </w:pPr>
+      <w:r>
+        <w:rPr>
+          <w:rFonts w:ascii="Arial" w:hAnsi="Arial" w:cs="Arial"/>
+          <w:sz w:val="24"/>
+          <w:lang w:val="es-MX"/>
+        </w:rPr>
+        <w:t>7) F</w:t>
+      </w:r>
+      <w:r>
+        <w:rPr>
+          <w:rFonts w:ascii="Arial" w:hAnsi="Arial" w:cs="Arial"/>
+          <w:sz w:val="24"/>
+          <w:lang w:val="es-MX"/>
+        </w:rPr>
+        <w:t xml:space="preserve">uentes </w:t>
+      </w:r>
+      <w:proofErr w:type="gramStart"/>
+      <w:r>
+        <w:rPr>
+          <w:rFonts w:ascii="Arial" w:hAnsi="Arial" w:cs="Arial"/>
+          <w:sz w:val="24"/>
+          <w:lang w:val="es-MX"/>
+        </w:rPr>
+        <w:t>mas</w:t>
+      </w:r>
+      <w:proofErr w:type="gramEnd"/>
+      <w:r>
+        <w:rPr>
+          <w:rFonts w:ascii="Arial" w:hAnsi="Arial" w:cs="Arial"/>
+          <w:sz w:val="24"/>
+          <w:lang w:val="es-MX"/>
+        </w:rPr>
+        <w:t xml:space="preserve"> grandes</w:t>
       </w:r>
     </w:p>
     <w:sectPr>
